--- a/template.docx
+++ b/template.docx
@@ -5,7 +5,7 @@
     <w:p>
       <w:pPr>
         <w:rPr>
-          <w:rFonts w:ascii="微軟正黑體" w:eastAsia="微軟正黑體" w:hAnsi="微軟正黑體"/>
+          <w:rFonts w:ascii="微軟正黑體" w:eastAsia="微軟正黑體" w:hAnsi="微軟正黑體" w:hint="eastAsia"/>
           <w:noProof/>
           <w:sz w:val="22"/>
         </w:rPr>
@@ -234,7 +234,30 @@
                 <w:rFonts w:ascii="微軟正黑體" w:eastAsia="微軟正黑體" w:hAnsi="微軟正黑體"/>
                 <w:sz w:val="22"/>
               </w:rPr>
-              <w:t>1 }}{{ img</w:t>
+              <w:t>1 }</w:t>
+            </w:r>
+            <w:proofErr w:type="gramEnd"/>
+            <w:r>
+              <w:rPr>
+                <w:rFonts w:ascii="微軟正黑體" w:eastAsia="微軟正黑體" w:hAnsi="微軟正黑體"/>
+                <w:sz w:val="22"/>
+              </w:rPr>
+              <w:t>}</w:t>
+            </w:r>
+            <w:r>
+              <w:rPr>
+                <w:rFonts w:ascii="微軟正黑體" w:eastAsia="微軟正黑體" w:hAnsi="微軟正黑體" w:hint="eastAsia"/>
+                <w:sz w:val="22"/>
+              </w:rPr>
+              <w:t xml:space="preserve"> </w:t>
+            </w:r>
+            <w:proofErr w:type="gramStart"/>
+            <w:r>
+              <w:rPr>
+                <w:rFonts w:ascii="微軟正黑體" w:eastAsia="微軟正黑體" w:hAnsi="微軟正黑體"/>
+                <w:sz w:val="22"/>
+              </w:rPr>
+              <w:t>{{ img</w:t>
             </w:r>
             <w:proofErr w:type="gramEnd"/>
             <w:r>
@@ -250,7 +273,30 @@
                 <w:rFonts w:ascii="微軟正黑體" w:eastAsia="微軟正黑體" w:hAnsi="微軟正黑體"/>
                 <w:sz w:val="22"/>
               </w:rPr>
-              <w:t>2 }}{{ img</w:t>
+              <w:t>2 }</w:t>
+            </w:r>
+            <w:proofErr w:type="gramEnd"/>
+            <w:r>
+              <w:rPr>
+                <w:rFonts w:ascii="微軟正黑體" w:eastAsia="微軟正黑體" w:hAnsi="微軟正黑體"/>
+                <w:sz w:val="22"/>
+              </w:rPr>
+              <w:t>}</w:t>
+            </w:r>
+            <w:r>
+              <w:rPr>
+                <w:rFonts w:ascii="微軟正黑體" w:eastAsia="微軟正黑體" w:hAnsi="微軟正黑體" w:hint="eastAsia"/>
+                <w:sz w:val="22"/>
+              </w:rPr>
+              <w:t xml:space="preserve"> </w:t>
+            </w:r>
+            <w:proofErr w:type="gramStart"/>
+            <w:r>
+              <w:rPr>
+                <w:rFonts w:ascii="微軟正黑體" w:eastAsia="微軟正黑體" w:hAnsi="微軟正黑體"/>
+                <w:sz w:val="22"/>
+              </w:rPr>
+              <w:t>{{ img</w:t>
             </w:r>
             <w:proofErr w:type="gramEnd"/>
             <w:r>
@@ -343,7 +389,30 @@
                 <w:rFonts w:ascii="微軟正黑體" w:eastAsia="微軟正黑體" w:hAnsi="微軟正黑體"/>
                 <w:sz w:val="22"/>
               </w:rPr>
-              <w:t>1 }}{{ img</w:t>
+              <w:t>1 }</w:t>
+            </w:r>
+            <w:proofErr w:type="gramEnd"/>
+            <w:r>
+              <w:rPr>
+                <w:rFonts w:ascii="微軟正黑體" w:eastAsia="微軟正黑體" w:hAnsi="微軟正黑體"/>
+                <w:sz w:val="22"/>
+              </w:rPr>
+              <w:t>}</w:t>
+            </w:r>
+            <w:r>
+              <w:rPr>
+                <w:rFonts w:ascii="微軟正黑體" w:eastAsia="微軟正黑體" w:hAnsi="微軟正黑體" w:hint="eastAsia"/>
+                <w:sz w:val="22"/>
+              </w:rPr>
+              <w:t xml:space="preserve"> </w:t>
+            </w:r>
+            <w:proofErr w:type="gramStart"/>
+            <w:r>
+              <w:rPr>
+                <w:rFonts w:ascii="微軟正黑體" w:eastAsia="微軟正黑體" w:hAnsi="微軟正黑體"/>
+                <w:sz w:val="22"/>
+              </w:rPr>
+              <w:t>{{ img</w:t>
             </w:r>
             <w:proofErr w:type="gramEnd"/>
             <w:r>
@@ -359,7 +428,30 @@
                 <w:rFonts w:ascii="微軟正黑體" w:eastAsia="微軟正黑體" w:hAnsi="微軟正黑體"/>
                 <w:sz w:val="22"/>
               </w:rPr>
-              <w:t>2 }}{{ img</w:t>
+              <w:t>2 }</w:t>
+            </w:r>
+            <w:proofErr w:type="gramEnd"/>
+            <w:r>
+              <w:rPr>
+                <w:rFonts w:ascii="微軟正黑體" w:eastAsia="微軟正黑體" w:hAnsi="微軟正黑體"/>
+                <w:sz w:val="22"/>
+              </w:rPr>
+              <w:t>}</w:t>
+            </w:r>
+            <w:r>
+              <w:rPr>
+                <w:rFonts w:ascii="微軟正黑體" w:eastAsia="微軟正黑體" w:hAnsi="微軟正黑體" w:hint="eastAsia"/>
+                <w:sz w:val="22"/>
+              </w:rPr>
+              <w:t xml:space="preserve"> </w:t>
+            </w:r>
+            <w:proofErr w:type="gramStart"/>
+            <w:r>
+              <w:rPr>
+                <w:rFonts w:ascii="微軟正黑體" w:eastAsia="微軟正黑體" w:hAnsi="微軟正黑體"/>
+                <w:sz w:val="22"/>
+              </w:rPr>
+              <w:t>{{ img</w:t>
             </w:r>
             <w:proofErr w:type="gramEnd"/>
             <w:r>
@@ -438,7 +530,30 @@
                 <w:rFonts w:ascii="微軟正黑體" w:eastAsia="微軟正黑體" w:hAnsi="微軟正黑體"/>
                 <w:sz w:val="22"/>
               </w:rPr>
-              <w:t>1 }}{{ img</w:t>
+              <w:t>1 }</w:t>
+            </w:r>
+            <w:proofErr w:type="gramEnd"/>
+            <w:r>
+              <w:rPr>
+                <w:rFonts w:ascii="微軟正黑體" w:eastAsia="微軟正黑體" w:hAnsi="微軟正黑體"/>
+                <w:sz w:val="22"/>
+              </w:rPr>
+              <w:t>}</w:t>
+            </w:r>
+            <w:r>
+              <w:rPr>
+                <w:rFonts w:ascii="微軟正黑體" w:eastAsia="微軟正黑體" w:hAnsi="微軟正黑體" w:hint="eastAsia"/>
+                <w:sz w:val="22"/>
+              </w:rPr>
+              <w:t xml:space="preserve"> </w:t>
+            </w:r>
+            <w:proofErr w:type="gramStart"/>
+            <w:r>
+              <w:rPr>
+                <w:rFonts w:ascii="微軟正黑體" w:eastAsia="微軟正黑體" w:hAnsi="微軟正黑體"/>
+                <w:sz w:val="22"/>
+              </w:rPr>
+              <w:t>{{ img</w:t>
             </w:r>
             <w:proofErr w:type="gramEnd"/>
             <w:r>
@@ -454,7 +569,30 @@
                 <w:rFonts w:ascii="微軟正黑體" w:eastAsia="微軟正黑體" w:hAnsi="微軟正黑體"/>
                 <w:sz w:val="22"/>
               </w:rPr>
-              <w:t>2 }}{{ img</w:t>
+              <w:t>2 }</w:t>
+            </w:r>
+            <w:proofErr w:type="gramEnd"/>
+            <w:r>
+              <w:rPr>
+                <w:rFonts w:ascii="微軟正黑體" w:eastAsia="微軟正黑體" w:hAnsi="微軟正黑體"/>
+                <w:sz w:val="22"/>
+              </w:rPr>
+              <w:t>}</w:t>
+            </w:r>
+            <w:r>
+              <w:rPr>
+                <w:rFonts w:ascii="微軟正黑體" w:eastAsia="微軟正黑體" w:hAnsi="微軟正黑體" w:hint="eastAsia"/>
+                <w:sz w:val="22"/>
+              </w:rPr>
+              <w:t xml:space="preserve"> </w:t>
+            </w:r>
+            <w:proofErr w:type="gramStart"/>
+            <w:r>
+              <w:rPr>
+                <w:rFonts w:ascii="微軟正黑體" w:eastAsia="微軟正黑體" w:hAnsi="微軟正黑體"/>
+                <w:sz w:val="22"/>
+              </w:rPr>
+              <w:t>{{ img</w:t>
             </w:r>
             <w:proofErr w:type="gramEnd"/>
             <w:r>
@@ -463,6 +601,116 @@
                 <w:sz w:val="22"/>
               </w:rPr>
               <w:t>_after_3 }}</w:t>
+            </w:r>
+          </w:p>
+        </w:tc>
+      </w:tr>
+    </w:tbl>
+    <w:p>
+      <w:pPr>
+        <w:rPr>
+          <w:rFonts w:ascii="微軟正黑體" w:eastAsia="微軟正黑體" w:hAnsi="微軟正黑體"/>
+          <w:sz w:val="22"/>
+        </w:rPr>
+      </w:pPr>
+    </w:p>
+    <w:p>
+      <w:pPr>
+        <w:widowControl/>
+        <w:jc w:val="both"/>
+        <w:rPr>
+          <w:rFonts w:ascii="微軟正黑體" w:eastAsia="微軟正黑體" w:hAnsi="微軟正黑體" w:hint="eastAsia"/>
+          <w:sz w:val="22"/>
+        </w:rPr>
+      </w:pPr>
+      <w:r>
+        <w:rPr>
+          <w:rFonts w:ascii="微軟正黑體" w:eastAsia="微軟正黑體" w:hAnsi="微軟正黑體"/>
+          <w:sz w:val="22"/>
+        </w:rPr>
+        <w:br w:type="page"/>
+      </w:r>
+    </w:p>
+    <w:tbl>
+      <w:tblPr>
+        <w:tblStyle w:val="a3"/>
+        <w:tblW w:w="10485" w:type="dxa"/>
+        <w:tblLook w:val="04A0" w:firstRow="1" w:lastRow="0" w:firstColumn="1" w:lastColumn="0" w:noHBand="0" w:noVBand="1"/>
+      </w:tblPr>
+      <w:tblGrid>
+        <w:gridCol w:w="10485"/>
+      </w:tblGrid>
+      <w:tr>
+        <w:trPr>
+          <w:trHeight w:val="353"/>
+        </w:trPr>
+        <w:tc>
+          <w:tcPr>
+            <w:tcW w:w="10485" w:type="dxa"/>
+          </w:tcPr>
+          <w:p>
+            <w:pPr>
+              <w:jc w:val="center"/>
+              <w:rPr>
+                <w:rFonts w:ascii="微軟正黑體" w:eastAsia="微軟正黑體" w:hAnsi="微軟正黑體" w:hint="eastAsia"/>
+                <w:sz w:val="22"/>
+              </w:rPr>
+            </w:pPr>
+            <w:r>
+              <w:rPr>
+                <w:rFonts w:ascii="微軟正黑體" w:eastAsia="微軟正黑體" w:hAnsi="微軟正黑體"/>
+                <w:sz w:val="22"/>
+              </w:rPr>
+              <w:lastRenderedPageBreak/>
+              <w:t>發票/收據</w:t>
+            </w:r>
+          </w:p>
+        </w:tc>
+      </w:tr>
+      <w:tr>
+        <w:trPr>
+          <w:trHeight w:val="771"/>
+        </w:trPr>
+        <w:tc>
+          <w:tcPr>
+            <w:tcW w:w="10485" w:type="dxa"/>
+          </w:tcPr>
+          <w:p>
+            <w:pPr>
+              <w:rPr>
+                <w:rFonts w:ascii="微軟正黑體" w:eastAsia="微軟正黑體" w:hAnsi="微軟正黑體"/>
+                <w:sz w:val="22"/>
+              </w:rPr>
+            </w:pPr>
+            <w:r>
+              <w:rPr>
+                <w:rFonts w:ascii="微軟正黑體" w:eastAsia="微軟正黑體" w:hAnsi="微軟正黑體" w:hint="eastAsia"/>
+                <w:sz w:val="22"/>
+              </w:rPr>
+              <w:t>地址:</w:t>
+            </w:r>
+            <w:r>
+              <w:rPr>
+                <w:rFonts w:ascii="微軟正黑體" w:eastAsia="微軟正黑體" w:hAnsi="微軟正黑體"/>
+                <w:sz w:val="22"/>
+              </w:rPr>
+              <w:t xml:space="preserve"> </w:t>
+            </w:r>
+            <w:proofErr w:type="gramStart"/>
+            <w:r>
+              <w:rPr>
+                <w:rFonts w:ascii="微軟正黑體" w:eastAsia="微軟正黑體" w:hAnsi="微軟正黑體"/>
+                <w:sz w:val="22"/>
+              </w:rPr>
+              <w:t>{{ address</w:t>
+            </w:r>
+            <w:proofErr w:type="gramEnd"/>
+            <w:r>
+              <w:rPr>
+                <w:rFonts w:ascii="微軟正黑體" w:eastAsia="微軟正黑體" w:hAnsi="微軟正黑體"/>
+                <w:sz w:val="22"/>
+              </w:rPr>
+              <w:t xml:space="preserve"> }}</w:t>
             </w:r>
           </w:p>
         </w:tc>
@@ -474,7 +722,6 @@
         <w:tc>
           <w:tcPr>
             <w:tcW w:w="10485" w:type="dxa"/>
-            <w:gridSpan w:val="2"/>
           </w:tcPr>
           <w:p>
             <w:pPr>
@@ -484,33 +731,6 @@
                 <w:sz w:val="22"/>
               </w:rPr>
             </w:pPr>
-            <w:r>
-              <w:rPr>
-                <w:rFonts w:ascii="微軟正黑體" w:eastAsia="微軟正黑體" w:hAnsi="微軟正黑體"/>
-                <w:sz w:val="22"/>
-              </w:rPr>
-              <w:t>發票/收據</w:t>
-            </w:r>
-          </w:p>
-        </w:tc>
-      </w:tr>
-      <w:tr>
-        <w:trPr>
-          <w:trHeight w:val="353"/>
-        </w:trPr>
-        <w:tc>
-          <w:tcPr>
-            <w:tcW w:w="10485" w:type="dxa"/>
-            <w:gridSpan w:val="2"/>
-          </w:tcPr>
-          <w:p>
-            <w:pPr>
-              <w:jc w:val="center"/>
-              <w:rPr>
-                <w:rFonts w:ascii="微軟正黑體" w:eastAsia="微軟正黑體" w:hAnsi="微軟正黑體"/>
-                <w:sz w:val="22"/>
-              </w:rPr>
-            </w:pPr>
             <w:proofErr w:type="gramStart"/>
             <w:r>
               <w:rPr>
@@ -533,7 +753,30 @@
                 <w:rFonts w:ascii="微軟正黑體" w:eastAsia="微軟正黑體" w:hAnsi="微軟正黑體"/>
                 <w:sz w:val="22"/>
               </w:rPr>
-              <w:t>1 }}{{ img</w:t>
+              <w:t>1 }</w:t>
+            </w:r>
+            <w:proofErr w:type="gramEnd"/>
+            <w:r>
+              <w:rPr>
+                <w:rFonts w:ascii="微軟正黑體" w:eastAsia="微軟正黑體" w:hAnsi="微軟正黑體"/>
+                <w:sz w:val="22"/>
+              </w:rPr>
+              <w:t>}</w:t>
+            </w:r>
+            <w:r>
+              <w:rPr>
+                <w:rFonts w:ascii="微軟正黑體" w:eastAsia="微軟正黑體" w:hAnsi="微軟正黑體" w:hint="eastAsia"/>
+                <w:sz w:val="22"/>
+              </w:rPr>
+              <w:t xml:space="preserve"> </w:t>
+            </w:r>
+            <w:proofErr w:type="gramStart"/>
+            <w:r>
+              <w:rPr>
+                <w:rFonts w:ascii="微軟正黑體" w:eastAsia="微軟正黑體" w:hAnsi="微軟正黑體"/>
+                <w:sz w:val="22"/>
+              </w:rPr>
+              <w:t>{{ img</w:t>
             </w:r>
             <w:proofErr w:type="gramEnd"/>
             <w:r>
@@ -556,7 +799,30 @@
                 <w:rFonts w:ascii="微軟正黑體" w:eastAsia="微軟正黑體" w:hAnsi="微軟正黑體"/>
                 <w:sz w:val="22"/>
               </w:rPr>
-              <w:t xml:space="preserve"> }}{{ img</w:t>
+              <w:t xml:space="preserve"> }</w:t>
+            </w:r>
+            <w:proofErr w:type="gramEnd"/>
+            <w:r>
+              <w:rPr>
+                <w:rFonts w:ascii="微軟正黑體" w:eastAsia="微軟正黑體" w:hAnsi="微軟正黑體"/>
+                <w:sz w:val="22"/>
+              </w:rPr>
+              <w:t>}</w:t>
+            </w:r>
+            <w:r>
+              <w:rPr>
+                <w:rFonts w:ascii="微軟正黑體" w:eastAsia="微軟正黑體" w:hAnsi="微軟正黑體" w:hint="eastAsia"/>
+                <w:sz w:val="22"/>
+              </w:rPr>
+              <w:t xml:space="preserve"> </w:t>
+            </w:r>
+            <w:proofErr w:type="gramStart"/>
+            <w:r>
+              <w:rPr>
+                <w:rFonts w:ascii="微軟正黑體" w:eastAsia="微軟正黑體" w:hAnsi="微軟正黑體"/>
+                <w:sz w:val="22"/>
+              </w:rPr>
+              <w:t>{{ img</w:t>
             </w:r>
             <w:proofErr w:type="gramEnd"/>
             <w:r>
@@ -573,7 +839,7 @@
     <w:p>
       <w:pPr>
         <w:rPr>
-          <w:rFonts w:ascii="微軟正黑體" w:eastAsia="微軟正黑體" w:hAnsi="微軟正黑體"/>
+          <w:rFonts w:ascii="微軟正黑體" w:eastAsia="微軟正黑體" w:hAnsi="微軟正黑體" w:hint="eastAsia"/>
           <w:sz w:val="22"/>
         </w:rPr>
       </w:pPr>
